--- a/4-semester/computer-algebra/indepworkvar2-4.docx
+++ b/4-semester/computer-algebra/indepworkvar2-4.docx
@@ -8,19 +8,16 @@
         <w:jc w:val="center"/>
       </w:pPr>
       <w:r>
-        <w:t>ВСР. Задание 2.</w:t>
+        <w:t xml:space="preserve">Вариативная самостоятельная работа № </w:t>
+      </w:r>
+      <w:r>
+        <w:t>2.</w:t>
       </w:r>
       <w:r>
         <w:t>4</w:t>
       </w:r>
       <w:r>
-        <w:t xml:space="preserve">. </w:t>
-      </w:r>
-      <w:r>
-        <w:t xml:space="preserve">Веб-базируемый справочник </w:t>
-      </w:r>
-      <w:r>
-        <w:t xml:space="preserve">«Возможности </w:t>
+        <w:t xml:space="preserve">. Веб-базируемый справочник «Возможности </w:t>
       </w:r>
       <w:r>
         <w:t>СКА и</w:t>
@@ -56,7 +53,21 @@
         </w:r>
       </w:hyperlink>
       <w:r>
-        <w:t>.</w:t>
+        <w:t xml:space="preserve"> (</w:t>
+      </w:r>
+      <w:r>
+        <w:t>альтернативная ссылка — </w:t>
+      </w:r>
+      <w:hyperlink r:id="rId5" w:history="1">
+        <w:r>
+          <w:rPr>
+            <w:rStyle w:val="Hyperlink"/>
+          </w:rPr>
+          <w:t>http://web.archive.org/web/20201010195831/https://sites.google.com/view/casfeatures/main</w:t>
+        </w:r>
+      </w:hyperlink>
+      <w:r>
+        <w:t>).</w:t>
       </w:r>
     </w:p>
     <w:p/>
